--- a/Beginner_level/Beginner_level.docx
+++ b/Beginner_level/Beginner_level.docx
@@ -5,30 +5,15 @@
     <w:p>
       <w:pPr>
         <w:pStyle w:val="Heading1"/>
-      </w:pPr>
-      <w:r>
-        <w:t xml:space="preserve">How to </w:t>
-      </w:r>
-      <w:proofErr w:type="spellStart"/>
-      <w:r>
-        <w:t>rea</w:t>
-      </w:r>
-      <w:bookmarkStart w:id="0" w:name="_GoBack"/>
-      <w:bookmarkEnd w:id="0"/>
-      <w:r>
-        <w:t>d</w:t>
-      </w:r>
-      <w:proofErr w:type="spellEnd"/>
-      <w:r>
-        <w:t xml:space="preserve"> </w:t>
-      </w:r>
-      <w:proofErr w:type="spellStart"/>
-      <w:r>
-        <w:t>this</w:t>
-      </w:r>
-      <w:proofErr w:type="spellEnd"/>
-      <w:r>
-        <w:t xml:space="preserve"> document</w:t>
+        <w:rPr>
+          <w:lang w:val="en-US"/>
+        </w:rPr>
+      </w:pPr>
+      <w:r>
+        <w:rPr>
+          <w:lang w:val="en-US"/>
+        </w:rPr>
+        <w:t>How to read this document</w:t>
       </w:r>
     </w:p>
     <w:p>
@@ -482,13 +467,7 @@
         <w:rPr>
           <w:lang w:val="en-US"/>
         </w:rPr>
-        <w:t xml:space="preserve">Open </w:t>
-      </w:r>
-      <w:r>
-        <w:rPr>
-          <w:lang w:val="en-US"/>
-        </w:rPr>
-        <w:t>Digital Micrograph</w:t>
+        <w:t>Open Digital Micrograph</w:t>
       </w:r>
     </w:p>
     <w:p>
@@ -615,15 +594,16 @@
     <w:p>
       <w:pPr>
         <w:pStyle w:val="Heading1"/>
-      </w:pPr>
-      <w:r>
-        <w:t xml:space="preserve">The </w:t>
-      </w:r>
-      <w:proofErr w:type="spellStart"/>
-      <w:r>
-        <w:t>spectrum</w:t>
-      </w:r>
-      <w:proofErr w:type="spellEnd"/>
+        <w:rPr>
+          <w:lang w:val="en-US"/>
+        </w:rPr>
+      </w:pPr>
+      <w:r>
+        <w:rPr>
+          <w:lang w:val="en-US"/>
+        </w:rPr>
+        <w:t>The spectrum</w:t>
+      </w:r>
     </w:p>
     <w:p>
       <w:pPr>
@@ -974,13 +954,7 @@
         <w:rPr>
           <w:lang w:val="en-US"/>
         </w:rPr>
-        <w:t>Selecting energy ranges and putting</w:t>
-      </w:r>
-      <w:r>
-        <w:rPr>
-          <w:lang w:val="en-US"/>
-        </w:rPr>
-        <w:t xml:space="preserve"> a marker</w:t>
+        <w:t>Selecting energy ranges and putting a marker</w:t>
       </w:r>
     </w:p>
     <w:p>
@@ -1197,13 +1171,7 @@
         <w:rPr>
           <w:lang w:val="en-US"/>
         </w:rPr>
-        <w:t>, click on an existing window and do</w:t>
-      </w:r>
-      <w:r>
-        <w:rPr>
-          <w:lang w:val="en-US"/>
-        </w:rPr>
-        <w:t xml:space="preserve"> </w:t>
+        <w:t xml:space="preserve">, click on an existing window and do </w:t>
       </w:r>
       <w:r>
         <w:rPr>
@@ -1296,7 +1264,15 @@
         <w:rPr>
           <w:lang w:val="en-US"/>
         </w:rPr>
-        <w:t xml:space="preserve"> A window will pop-up with a list of spectra with an elemental composition and a spectral range. Click on one or several and on open file(s) to open them in new windows. </w:t>
+        <w:t xml:space="preserve"> A window will pop-up with a list of spectra with an elemental composition and a spectral range. Click on one or several and on open f</w:t>
+      </w:r>
+      <w:bookmarkStart w:id="0" w:name="_GoBack"/>
+      <w:bookmarkEnd w:id="0"/>
+      <w:r>
+        <w:rPr>
+          <w:lang w:val="en-US"/>
+        </w:rPr>
+        <w:t xml:space="preserve">ile(s) to open them in new windows. </w:t>
       </w:r>
       <w:r>
         <w:rPr>
@@ -1407,7 +1383,57 @@
           <w:lang w:val="en-US"/>
         </w:rPr>
         <w:br/>
-        <w:t xml:space="preserve">In the tab, elemental quantification click on the small periodic table </w:t>
+      </w:r>
+      <w:r>
+        <w:rPr>
+          <w:lang w:val="en-US"/>
+        </w:rPr>
+        <w:t xml:space="preserve">In the </w:t>
+      </w:r>
+      <w:r>
+        <w:rPr>
+          <w:highlight w:val="lightGray"/>
+          <w:lang w:val="en-US"/>
+        </w:rPr>
+        <w:t>technique manager</w:t>
+      </w:r>
+      <w:r>
+        <w:rPr>
+          <w:lang w:val="en-US"/>
+        </w:rPr>
+        <w:t xml:space="preserve">, click on </w:t>
+      </w:r>
+      <w:r>
+        <w:rPr>
+          <w:highlight w:val="lightGray"/>
+          <w:lang w:val="en-US"/>
+        </w:rPr>
+        <w:t>Analytical</w:t>
+      </w:r>
+      <w:r>
+        <w:rPr>
+          <w:lang w:val="en-US"/>
+        </w:rPr>
+        <w:t xml:space="preserve"> and then on </w:t>
+      </w:r>
+      <w:r>
+        <w:rPr>
+          <w:highlight w:val="lightGray"/>
+          <w:lang w:val="en-US"/>
+        </w:rPr>
+        <w:t>Elemental Quantification</w:t>
+      </w:r>
+      <w:r>
+        <w:rPr>
+          <w:lang w:val="en-US"/>
+        </w:rPr>
+        <w:t>. Then c</w:t>
+      </w:r>
+      <w:r>
+        <w:rPr>
+          <w:lang w:val="en-US"/>
+        </w:rPr>
+        <w:t xml:space="preserve">lick on the small periodic table </w:t>
       </w:r>
       <w:r>
         <w:rPr>
@@ -1679,19 +1705,7 @@
         <w:rPr>
           <w:lang w:val="en-US"/>
         </w:rPr>
-        <w:t xml:space="preserve"> </w:t>
-      </w:r>
-      <w:r>
-        <w:rPr>
-          <w:lang w:val="en-US"/>
-        </w:rPr>
-        <w:t>and</w:t>
-      </w:r>
-      <w:r>
-        <w:rPr>
-          <w:lang w:val="en-US"/>
-        </w:rPr>
-        <w:t xml:space="preserve"> </w:t>
+        <w:t xml:space="preserve"> and </w:t>
       </w:r>
       <w:r>
         <w:rPr>
@@ -1824,13 +1838,7 @@
         <w:rPr>
           <w:lang w:val="en-US"/>
         </w:rPr>
-        <w:t xml:space="preserve"> U</w:t>
-      </w:r>
-      <w:r>
-        <w:rPr>
-          <w:lang w:val="en-US"/>
-        </w:rPr>
-        <w:t xml:space="preserve">se </w:t>
+        <w:t xml:space="preserve"> Use </w:t>
       </w:r>
       <w:r>
         <w:rPr>
@@ -2056,6 +2064,9 @@
         </w:rPr>
       </w:pPr>
       <w:r>
+        <w:rPr>
+          <w:noProof/>
+        </w:rPr>
         <w:drawing>
           <wp:inline distT="0" distB="0" distL="0" distR="0" wp14:anchorId="6ACFBF88" wp14:editId="3EF3BCAB">
             <wp:extent cx="5760720" cy="2912110"/>
@@ -2104,6 +2115,82 @@
         <w:rPr>
           <w:lang w:val="en-US"/>
         </w:rPr>
+        <w:t>Calibrate spectrum</w:t>
+      </w:r>
+    </w:p>
+    <w:p>
+      <w:pPr>
+        <w:rPr>
+          <w:lang w:val="en-US"/>
+        </w:rPr>
+      </w:pPr>
+      <w:r>
+        <w:rPr>
+          <w:lang w:val="en-US"/>
+        </w:rPr>
+        <w:t xml:space="preserve">When you have identified two features of the spectrum you can calibrate the spectrum. </w:t>
+      </w:r>
+    </w:p>
+    <w:p>
+      <w:pPr>
+        <w:pStyle w:val="ListParagraph"/>
+        <w:numPr>
+          <w:ilvl w:val="0"/>
+          <w:numId w:val="10"/>
+        </w:numPr>
+        <w:rPr>
+          <w:lang w:val="en-US"/>
+        </w:rPr>
+      </w:pPr>
+      <w:r>
+        <w:rPr>
+          <w:lang w:val="en-US"/>
+        </w:rPr>
+        <w:t xml:space="preserve">Select a region of the spectrum you want to calibrate. Position the two extremities of this window on the known features (Typically two edge onsets). </w:t>
+      </w:r>
+    </w:p>
+    <w:p>
+      <w:pPr>
+        <w:pStyle w:val="ListParagraph"/>
+        <w:numPr>
+          <w:ilvl w:val="0"/>
+          <w:numId w:val="10"/>
+        </w:numPr>
+        <w:rPr>
+          <w:lang w:val="en-US"/>
+        </w:rPr>
+      </w:pPr>
+      <w:r>
+        <w:rPr>
+          <w:lang w:val="en-US"/>
+        </w:rPr>
+        <w:t xml:space="preserve">A window will pop-up. You can input the two know energies. </w:t>
+      </w:r>
+    </w:p>
+    <w:p>
+      <w:pPr>
+        <w:rPr>
+          <w:lang w:val="en-US"/>
+        </w:rPr>
+      </w:pPr>
+      <w:r>
+        <w:rPr>
+          <w:lang w:val="en-US"/>
+        </w:rPr>
+        <w:t>The spectrum is calibrated. You don’t need to apply this calibration to the low-losses.</w:t>
+      </w:r>
+    </w:p>
+    <w:p>
+      <w:pPr>
+        <w:pStyle w:val="Heading1"/>
+        <w:rPr>
+          <w:lang w:val="en-US"/>
+        </w:rPr>
+      </w:pPr>
+      <w:r>
+        <w:rPr>
+          <w:lang w:val="en-US"/>
+        </w:rPr>
         <w:t>Saving data</w:t>
       </w:r>
     </w:p>
@@ -2182,6 +2269,7 @@
         <w:rPr>
           <w:lang w:val="en-US"/>
         </w:rPr>
+        <w:lastRenderedPageBreak/>
         <w:t xml:space="preserve">Image format: Go to </w:t>
       </w:r>
       <w:r>
@@ -2790,6 +2878,119 @@
     </w:lvl>
   </w:abstractNum>
   <w:abstractNum w:abstractNumId="5" w15:restartNumberingAfterBreak="0">
+    <w:nsid w:val="4E392D3B"/>
+    <w:multiLevelType w:val="hybridMultilevel"/>
+    <w:tmpl w:val="F11663DA"/>
+    <w:lvl w:ilvl="0" w:tplc="040C0001">
+      <w:start w:val="1"/>
+      <w:numFmt w:val="bullet"/>
+      <w:lvlText w:val=""/>
+      <w:lvlJc w:val="left"/>
+      <w:pPr>
+        <w:ind w:left="720" w:hanging="360"/>
+      </w:pPr>
+      <w:rPr>
+        <w:rFonts w:ascii="Symbol" w:hAnsi="Symbol" w:hint="default"/>
+      </w:rPr>
+    </w:lvl>
+    <w:lvl w:ilvl="1" w:tplc="040C0003" w:tentative="1">
+      <w:start w:val="1"/>
+      <w:numFmt w:val="bullet"/>
+      <w:lvlText w:val="o"/>
+      <w:lvlJc w:val="left"/>
+      <w:pPr>
+        <w:ind w:left="1440" w:hanging="360"/>
+      </w:pPr>
+      <w:rPr>
+        <w:rFonts w:ascii="Courier New" w:hAnsi="Courier New" w:cs="Courier New" w:hint="default"/>
+      </w:rPr>
+    </w:lvl>
+    <w:lvl w:ilvl="2" w:tplc="040C0005" w:tentative="1">
+      <w:start w:val="1"/>
+      <w:numFmt w:val="bullet"/>
+      <w:lvlText w:val=""/>
+      <w:lvlJc w:val="left"/>
+      <w:pPr>
+        <w:ind w:left="2160" w:hanging="360"/>
+      </w:pPr>
+      <w:rPr>
+        <w:rFonts w:ascii="Wingdings" w:hAnsi="Wingdings" w:hint="default"/>
+      </w:rPr>
+    </w:lvl>
+    <w:lvl w:ilvl="3" w:tplc="040C0001" w:tentative="1">
+      <w:start w:val="1"/>
+      <w:numFmt w:val="bullet"/>
+      <w:lvlText w:val=""/>
+      <w:lvlJc w:val="left"/>
+      <w:pPr>
+        <w:ind w:left="2880" w:hanging="360"/>
+      </w:pPr>
+      <w:rPr>
+        <w:rFonts w:ascii="Symbol" w:hAnsi="Symbol" w:hint="default"/>
+      </w:rPr>
+    </w:lvl>
+    <w:lvl w:ilvl="4" w:tplc="040C0003" w:tentative="1">
+      <w:start w:val="1"/>
+      <w:numFmt w:val="bullet"/>
+      <w:lvlText w:val="o"/>
+      <w:lvlJc w:val="left"/>
+      <w:pPr>
+        <w:ind w:left="3600" w:hanging="360"/>
+      </w:pPr>
+      <w:rPr>
+        <w:rFonts w:ascii="Courier New" w:hAnsi="Courier New" w:cs="Courier New" w:hint="default"/>
+      </w:rPr>
+    </w:lvl>
+    <w:lvl w:ilvl="5" w:tplc="040C0005" w:tentative="1">
+      <w:start w:val="1"/>
+      <w:numFmt w:val="bullet"/>
+      <w:lvlText w:val=""/>
+      <w:lvlJc w:val="left"/>
+      <w:pPr>
+        <w:ind w:left="4320" w:hanging="360"/>
+      </w:pPr>
+      <w:rPr>
+        <w:rFonts w:ascii="Wingdings" w:hAnsi="Wingdings" w:hint="default"/>
+      </w:rPr>
+    </w:lvl>
+    <w:lvl w:ilvl="6" w:tplc="040C0001" w:tentative="1">
+      <w:start w:val="1"/>
+      <w:numFmt w:val="bullet"/>
+      <w:lvlText w:val=""/>
+      <w:lvlJc w:val="left"/>
+      <w:pPr>
+        <w:ind w:left="5040" w:hanging="360"/>
+      </w:pPr>
+      <w:rPr>
+        <w:rFonts w:ascii="Symbol" w:hAnsi="Symbol" w:hint="default"/>
+      </w:rPr>
+    </w:lvl>
+    <w:lvl w:ilvl="7" w:tplc="040C0003" w:tentative="1">
+      <w:start w:val="1"/>
+      <w:numFmt w:val="bullet"/>
+      <w:lvlText w:val="o"/>
+      <w:lvlJc w:val="left"/>
+      <w:pPr>
+        <w:ind w:left="5760" w:hanging="360"/>
+      </w:pPr>
+      <w:rPr>
+        <w:rFonts w:ascii="Courier New" w:hAnsi="Courier New" w:cs="Courier New" w:hint="default"/>
+      </w:rPr>
+    </w:lvl>
+    <w:lvl w:ilvl="8" w:tplc="040C0005" w:tentative="1">
+      <w:start w:val="1"/>
+      <w:numFmt w:val="bullet"/>
+      <w:lvlText w:val=""/>
+      <w:lvlJc w:val="left"/>
+      <w:pPr>
+        <w:ind w:left="6480" w:hanging="360"/>
+      </w:pPr>
+      <w:rPr>
+        <w:rFonts w:ascii="Wingdings" w:hAnsi="Wingdings" w:hint="default"/>
+      </w:rPr>
+    </w:lvl>
+  </w:abstractNum>
+  <w:abstractNum w:abstractNumId="6" w15:restartNumberingAfterBreak="0">
     <w:nsid w:val="536B7D3E"/>
     <w:multiLevelType w:val="hybridMultilevel"/>
     <w:tmpl w:val="EDFC6AB2"/>
@@ -2902,7 +3103,7 @@
       </w:rPr>
     </w:lvl>
   </w:abstractNum>
-  <w:abstractNum w:abstractNumId="6" w15:restartNumberingAfterBreak="0">
+  <w:abstractNum w:abstractNumId="7" w15:restartNumberingAfterBreak="0">
     <w:nsid w:val="5D072DBE"/>
     <w:multiLevelType w:val="hybridMultilevel"/>
     <w:tmpl w:val="3DDA1E92"/>
@@ -3015,7 +3216,7 @@
       </w:rPr>
     </w:lvl>
   </w:abstractNum>
-  <w:abstractNum w:abstractNumId="7" w15:restartNumberingAfterBreak="0">
+  <w:abstractNum w:abstractNumId="8" w15:restartNumberingAfterBreak="0">
     <w:nsid w:val="60F57314"/>
     <w:multiLevelType w:val="hybridMultilevel"/>
     <w:tmpl w:val="4CF83280"/>
@@ -3128,7 +3329,7 @@
       </w:rPr>
     </w:lvl>
   </w:abstractNum>
-  <w:abstractNum w:abstractNumId="8" w15:restartNumberingAfterBreak="0">
+  <w:abstractNum w:abstractNumId="9" w15:restartNumberingAfterBreak="0">
     <w:nsid w:val="72435505"/>
     <w:multiLevelType w:val="hybridMultilevel"/>
     <w:tmpl w:val="C694D60A"/>
@@ -3242,16 +3443,16 @@
     </w:lvl>
   </w:abstractNum>
   <w:num w:numId="1">
-    <w:abstractNumId w:val="5"/>
+    <w:abstractNumId w:val="6"/>
   </w:num>
   <w:num w:numId="2">
-    <w:abstractNumId w:val="7"/>
+    <w:abstractNumId w:val="8"/>
   </w:num>
   <w:num w:numId="3">
     <w:abstractNumId w:val="0"/>
   </w:num>
   <w:num w:numId="4">
-    <w:abstractNumId w:val="8"/>
+    <w:abstractNumId w:val="9"/>
   </w:num>
   <w:num w:numId="5">
     <w:abstractNumId w:val="3"/>
@@ -3266,7 +3467,10 @@
     <w:abstractNumId w:val="4"/>
   </w:num>
   <w:num w:numId="9">
-    <w:abstractNumId w:val="6"/>
+    <w:abstractNumId w:val="7"/>
+  </w:num>
+  <w:num w:numId="10">
+    <w:abstractNumId w:val="5"/>
   </w:num>
 </w:numbering>
 </file>
